--- a/Game Design/Game Design Document/2_Intro_to_Gameplay.docx
+++ b/Game Design/Game Design Document/2_Intro_to_Gameplay.docx
@@ -45,7 +45,7 @@
       <w:pPr>
         <w:pStyle w:val="Listenabsatz"/>
         <w:numPr>
-          <w:ilvl w:val="0"/>
+          <w:ilvl w:val="1"/>
           <w:numId w:val="1"/>
         </w:numPr>
         <w:rPr>
@@ -56,7 +56,25 @@
         <w:rPr>
           <w:lang w:val="en-US"/>
         </w:rPr>
-        <w:t>Tactical Map</w:t>
+        <w:t>Resource collection</w:t>
+      </w:r>
+    </w:p>
+    <w:p>
+      <w:pPr>
+        <w:pStyle w:val="Listenabsatz"/>
+        <w:numPr>
+          <w:ilvl w:val="1"/>
+          <w:numId w:val="1"/>
+        </w:numPr>
+        <w:rPr>
+          <w:lang w:val="en-US"/>
+        </w:rPr>
+      </w:pPr>
+      <w:r>
+        <w:rPr>
+          <w:lang w:val="en-US"/>
+        </w:rPr>
+        <w:t>Card Shop</w:t>
       </w:r>
     </w:p>
     <w:p>
@@ -74,7 +92,25 @@
         <w:rPr>
           <w:lang w:val="en-US"/>
         </w:rPr>
-        <w:t>Town Management</w:t>
+        <w:t>Tactical Map</w:t>
+      </w:r>
+    </w:p>
+    <w:p>
+      <w:pPr>
+        <w:pStyle w:val="Listenabsatz"/>
+        <w:numPr>
+          <w:ilvl w:val="1"/>
+          <w:numId w:val="1"/>
+        </w:numPr>
+        <w:rPr>
+          <w:lang w:val="en-US"/>
+        </w:rPr>
+      </w:pPr>
+      <w:r>
+        <w:rPr>
+          <w:lang w:val="en-US"/>
+        </w:rPr>
+        <w:t>Combat</w:t>
       </w:r>
     </w:p>
     <w:p>
@@ -92,7 +128,64 @@
         <w:rPr>
           <w:lang w:val="en-US"/>
         </w:rPr>
-        <w:t>Crafting</w:t>
+        <w:t>Character Management</w:t>
+      </w:r>
+    </w:p>
+    <w:p>
+      <w:pPr>
+        <w:pStyle w:val="Listenabsatz"/>
+        <w:numPr>
+          <w:ilvl w:val="1"/>
+          <w:numId w:val="1"/>
+        </w:numPr>
+        <w:rPr>
+          <w:lang w:val="en-US"/>
+        </w:rPr>
+      </w:pPr>
+      <w:r>
+        <w:rPr>
+          <w:lang w:val="en-US"/>
+        </w:rPr>
+        <w:t xml:space="preserve">Leveling </w:t>
+      </w:r>
+    </w:p>
+    <w:p>
+      <w:pPr>
+        <w:rPr>
+          <w:lang w:val="en-US"/>
+        </w:rPr>
+      </w:pPr>
+      <w:r>
+        <w:rPr>
+          <w:lang w:val="en-US"/>
+        </w:rPr>
+        <w:t>Strategic Map</w:t>
+      </w:r>
+    </w:p>
+    <w:p>
+      <w:pPr>
+        <w:rPr>
+          <w:lang w:val="en-US"/>
+        </w:rPr>
+      </w:pPr>
+      <w:r>
+        <w:rPr>
+          <w:lang w:val="en-US"/>
+        </w:rPr>
+        <w:t xml:space="preserve">This is the map in which the game starts and in which The Hero finds himself. </w:t>
+      </w:r>
+    </w:p>
+    <w:p>
+      <w:pPr>
+        <w:rPr>
+          <w:lang w:val="en-US"/>
+        </w:rPr>
+      </w:pPr>
+      <w:r>
+        <w:rPr>
+          <w:lang w:val="en-US"/>
+        </w:rPr>
+        <w:t>The Strategic map:</w:t>
       </w:r>
     </w:p>
     <w:p>
@@ -100,7 +193,7 @@
         <w:pStyle w:val="Listenabsatz"/>
         <w:numPr>
           <w:ilvl w:val="0"/>
-          <w:numId w:val="1"/>
+          <w:numId w:val="3"/>
         </w:numPr>
         <w:rPr>
           <w:lang w:val="en-US"/>
@@ -110,7 +203,7 @@
         <w:rPr>
           <w:lang w:val="en-US"/>
         </w:rPr>
-        <w:t>Character Management</w:t>
+        <w:t>It is hexagon based</w:t>
       </w:r>
     </w:p>
     <w:p>
@@ -118,7 +211,7 @@
         <w:pStyle w:val="Listenabsatz"/>
         <w:numPr>
           <w:ilvl w:val="0"/>
-          <w:numId w:val="1"/>
+          <w:numId w:val="3"/>
         </w:numPr>
         <w:rPr>
           <w:lang w:val="en-US"/>
@@ -128,7 +221,7 @@
         <w:rPr>
           <w:lang w:val="en-US"/>
         </w:rPr>
-        <w:t>Combat</w:t>
+        <w:t>Each tile represents a type of environment</w:t>
       </w:r>
     </w:p>
     <w:p>
@@ -136,7 +229,7 @@
         <w:pStyle w:val="Listenabsatz"/>
         <w:numPr>
           <w:ilvl w:val="0"/>
-          <w:numId w:val="1"/>
+          <w:numId w:val="3"/>
         </w:numPr>
         <w:rPr>
           <w:lang w:val="en-US"/>
@@ -146,7 +239,7 @@
         <w:rPr>
           <w:lang w:val="en-US"/>
         </w:rPr>
-        <w:t>Resource collection</w:t>
+        <w:t>The character can move from one tile to another spending a movement unit</w:t>
       </w:r>
     </w:p>
     <w:p>
@@ -154,7 +247,7 @@
         <w:pStyle w:val="Listenabsatz"/>
         <w:numPr>
           <w:ilvl w:val="0"/>
-          <w:numId w:val="1"/>
+          <w:numId w:val="3"/>
         </w:numPr>
         <w:rPr>
           <w:lang w:val="en-US"/>
@@ -164,7 +257,92 @@
         <w:rPr>
           <w:lang w:val="en-US"/>
         </w:rPr>
-        <w:t xml:space="preserve">Magic/Spiritual aspect </w:t>
+        <w:t>If The Hero moves on a tile with a resource, he automatically acquires it. Resources are:</w:t>
+      </w:r>
+    </w:p>
+    <w:p>
+      <w:pPr>
+        <w:pStyle w:val="Listenabsatz"/>
+        <w:numPr>
+          <w:ilvl w:val="1"/>
+          <w:numId w:val="3"/>
+        </w:numPr>
+        <w:rPr>
+          <w:lang w:val="en-US"/>
+        </w:rPr>
+      </w:pPr>
+      <w:r>
+        <w:rPr>
+          <w:lang w:val="en-US"/>
+        </w:rPr>
+        <w:t>Food, the most frequent resource</w:t>
+      </w:r>
+    </w:p>
+    <w:p>
+      <w:pPr>
+        <w:pStyle w:val="Listenabsatz"/>
+        <w:numPr>
+          <w:ilvl w:val="1"/>
+          <w:numId w:val="3"/>
+        </w:numPr>
+        <w:rPr>
+          <w:lang w:val="en-US"/>
+        </w:rPr>
+      </w:pPr>
+      <w:r>
+        <w:rPr>
+          <w:lang w:val="en-US"/>
+        </w:rPr>
+        <w:t>Wood, easy to find</w:t>
+      </w:r>
+    </w:p>
+    <w:p>
+      <w:pPr>
+        <w:pStyle w:val="Listenabsatz"/>
+        <w:numPr>
+          <w:ilvl w:val="1"/>
+          <w:numId w:val="3"/>
+        </w:numPr>
+        <w:rPr>
+          <w:lang w:val="en-US"/>
+        </w:rPr>
+      </w:pPr>
+      <w:r>
+        <w:rPr>
+          <w:lang w:val="en-US"/>
+        </w:rPr>
+        <w:t>Stone, on average more rare</w:t>
+      </w:r>
+    </w:p>
+    <w:p>
+      <w:pPr>
+        <w:pStyle w:val="Listenabsatz"/>
+        <w:numPr>
+          <w:ilvl w:val="1"/>
+          <w:numId w:val="3"/>
+        </w:numPr>
+        <w:rPr>
+          <w:lang w:val="en-US"/>
+        </w:rPr>
+      </w:pPr>
+      <w:r>
+        <w:rPr>
+          <w:lang w:val="en-US"/>
+        </w:rPr>
+        <w:t>Souls, the rarest resource</w:t>
+      </w:r>
+    </w:p>
+    <w:p>
+      <w:pPr>
+        <w:rPr>
+          <w:lang w:val="en-US"/>
+        </w:rPr>
+      </w:pPr>
+      <w:r>
+        <w:rPr>
+          <w:lang w:val="en-US"/>
+        </w:rPr>
+        <w:t>When in strategic map view a character can enter the “Card Shop” which:</w:t>
       </w:r>
     </w:p>
     <w:p>
@@ -172,7 +350,7 @@
         <w:pStyle w:val="Listenabsatz"/>
         <w:numPr>
           <w:ilvl w:val="0"/>
-          <w:numId w:val="1"/>
+          <w:numId w:val="3"/>
         </w:numPr>
         <w:rPr>
           <w:lang w:val="en-US"/>
@@ -182,7 +360,7 @@
         <w:rPr>
           <w:lang w:val="en-US"/>
         </w:rPr>
-        <w:t xml:space="preserve">Quests and peaceful NPC interaction  </w:t>
+        <w:t>Allows to view how many cards the player currently has</w:t>
       </w:r>
     </w:p>
     <w:p>
@@ -190,7 +368,7 @@
         <w:pStyle w:val="Listenabsatz"/>
         <w:numPr>
           <w:ilvl w:val="0"/>
-          <w:numId w:val="1"/>
+          <w:numId w:val="3"/>
         </w:numPr>
         <w:rPr>
           <w:lang w:val="en-US"/>
@@ -200,924 +378,38 @@
         <w:rPr>
           <w:lang w:val="en-US"/>
         </w:rPr>
-        <w:t>Leveling and skill tree</w:t>
-      </w:r>
-    </w:p>
-    <w:p>
-      <w:pPr>
-        <w:rPr>
-          <w:lang w:val="en-US"/>
-        </w:rPr>
-      </w:pPr>
-    </w:p>
-    <w:p>
-      <w:pPr>
-        <w:pStyle w:val="Listenabsatz"/>
-        <w:numPr>
-          <w:ilvl w:val="0"/>
-          <w:numId w:val="1"/>
-        </w:numPr>
-        <w:rPr>
-          <w:lang w:val="en-US"/>
-        </w:rPr>
-      </w:pPr>
-      <w:r>
-        <w:rPr>
-          <w:lang w:val="en-US"/>
-        </w:rPr>
-        <w:t>Strategic Map</w:t>
-      </w:r>
-    </w:p>
-    <w:p>
-      <w:pPr>
-        <w:pStyle w:val="Listenabsatz"/>
-        <w:ind w:left="1416"/>
-        <w:rPr>
-          <w:lang w:val="en-US"/>
-        </w:rPr>
-      </w:pPr>
-      <w:proofErr w:type="gramStart"/>
-      <w:r>
-        <w:rPr>
-          <w:lang w:val="en-US"/>
-        </w:rPr>
-        <w:t>Shows the world.</w:t>
-      </w:r>
-      <w:proofErr w:type="gramEnd"/>
-      <w:r>
-        <w:rPr>
-          <w:lang w:val="en-US"/>
-        </w:rPr>
-        <w:t xml:space="preserve"> The </w:t>
-      </w:r>
-      <w:proofErr w:type="gramStart"/>
-      <w:r>
-        <w:rPr>
-          <w:lang w:val="en-US"/>
-        </w:rPr>
-        <w:t>player as well as opponents are</w:t>
-      </w:r>
-      <w:proofErr w:type="gramEnd"/>
-      <w:r>
-        <w:rPr>
-          <w:lang w:val="en-US"/>
-        </w:rPr>
-        <w:t xml:space="preserve"> placed on the map. Player can move his units per tile on the map. Depending on their behavior, some opponents can also move on the map per tile (AI). The map shows and contains certain resources. Different map areas/tiles have different characteristics regarding: spawned opponent types, movement penalty, resources, the "appearance" of the tactical map on the given strategic map tile. Village/Camp </w:t>
-      </w:r>
-      <w:proofErr w:type="gramStart"/>
-      <w:r>
-        <w:rPr>
-          <w:lang w:val="en-US"/>
-        </w:rPr>
-        <w:t>are</w:t>
-      </w:r>
-      <w:proofErr w:type="gramEnd"/>
-      <w:r>
-        <w:rPr>
-          <w:lang w:val="en-US"/>
-        </w:rPr>
-        <w:t xml:space="preserve"> visible on the strategic map. Players units can commit various activities on the map tile they are placed upon during the players round, such as: rest (recover HP), move (to </w:t>
-      </w:r>
-      <w:proofErr w:type="spellStart"/>
-      <w:r>
-        <w:rPr>
-          <w:lang w:val="en-US"/>
-        </w:rPr>
-        <w:t>a</w:t>
-      </w:r>
-      <w:proofErr w:type="spellEnd"/>
-      <w:r>
-        <w:rPr>
-          <w:lang w:val="en-US"/>
-        </w:rPr>
-        <w:t xml:space="preserve"> adjacent tile), camp (to rest/craft items), hunt (output food, fur; output per round depends on: tile characteristics, unit skills, unit equipment),collect (food, herbs, other resources such as: wood, stone etc. if there are any available)(collecting recourses can be improved by equipping particular items: wood axe for chopping more wood, pickaxe for collecting stone, metals and such; some resources will not be collectable without the needed tool item), {NTH} build (camp, village, outpost, observation tower, mine etc.). </w:t>
-      </w:r>
-    </w:p>
-    <w:p>
-      <w:pPr>
-        <w:pStyle w:val="Listenabsatz"/>
-        <w:numPr>
-          <w:ilvl w:val="0"/>
-          <w:numId w:val="1"/>
-        </w:numPr>
-        <w:rPr>
-          <w:lang w:val="en-US"/>
-        </w:rPr>
-      </w:pPr>
-      <w:r>
-        <w:rPr>
-          <w:lang w:val="en-US"/>
-        </w:rPr>
-        <w:t>Tactical Map</w:t>
-      </w:r>
-    </w:p>
-    <w:p>
-      <w:pPr>
-        <w:pStyle w:val="Listenabsatz"/>
-        <w:ind w:left="1416"/>
-        <w:rPr>
-          <w:lang w:val="en-US"/>
-        </w:rPr>
-      </w:pPr>
-      <w:r>
-        <w:rPr>
-          <w:lang w:val="en-US"/>
-        </w:rPr>
-        <w:t xml:space="preserve">Is a different game layer loaded during </w:t>
-      </w:r>
-      <w:proofErr w:type="gramStart"/>
-      <w:r>
-        <w:rPr>
-          <w:lang w:val="en-US"/>
-        </w:rPr>
-        <w:t>combat.</w:t>
-      </w:r>
-      <w:proofErr w:type="gramEnd"/>
-      <w:r>
-        <w:rPr>
-          <w:lang w:val="en-US"/>
-        </w:rPr>
-        <w:t xml:space="preserve"> The characteristics such as appearance of the tactical map are defined by the strategic map tile the combat takes place on. Player and opponents can move on the grid (movement per round depends </w:t>
-      </w:r>
-      <w:proofErr w:type="gramStart"/>
-      <w:r>
-        <w:rPr>
-          <w:lang w:val="en-US"/>
-        </w:rPr>
-        <w:t>on ,</w:t>
-      </w:r>
-      <w:proofErr w:type="gramEnd"/>
-      <w:r>
-        <w:rPr>
-          <w:lang w:val="en-US"/>
-        </w:rPr>
-        <w:t xml:space="preserve"> among others, unit speed per round) as well as commit their melee and ranged attacks. Every unit is "active" and </w:t>
-      </w:r>
-      <w:proofErr w:type="gramStart"/>
-      <w:r>
-        <w:rPr>
-          <w:lang w:val="en-US"/>
-        </w:rPr>
-        <w:t>proceed</w:t>
-      </w:r>
-      <w:proofErr w:type="gramEnd"/>
-      <w:r>
-        <w:rPr>
-          <w:lang w:val="en-US"/>
-        </w:rPr>
-        <w:t xml:space="preserve"> with its actions during his turn. Opponents act on behavior patterns (AI). More details under "Combat". </w:t>
-      </w:r>
-    </w:p>
-    <w:p>
-      <w:pPr>
-        <w:pStyle w:val="Listenabsatz"/>
-        <w:numPr>
-          <w:ilvl w:val="0"/>
-          <w:numId w:val="1"/>
-        </w:numPr>
-        <w:rPr>
-          <w:lang w:val="en-US"/>
-        </w:rPr>
-      </w:pPr>
-      <w:r>
-        <w:rPr>
-          <w:lang w:val="en-US"/>
-        </w:rPr>
-        <w:t>Town Management</w:t>
-      </w:r>
-    </w:p>
-    <w:p>
-      <w:pPr>
-        <w:pStyle w:val="Listenabsatz"/>
-        <w:numPr>
-          <w:ilvl w:val="0"/>
-          <w:numId w:val="1"/>
-        </w:numPr>
-        <w:rPr>
-          <w:lang w:val="en-US"/>
-        </w:rPr>
-      </w:pPr>
-      <w:r>
-        <w:rPr>
-          <w:lang w:val="en-US"/>
-        </w:rPr>
-        <w:t>Crafting</w:t>
-      </w:r>
-    </w:p>
-    <w:p>
-      <w:pPr>
-        <w:pStyle w:val="Listenabsatz"/>
-        <w:numPr>
-          <w:ilvl w:val="0"/>
-          <w:numId w:val="1"/>
-        </w:numPr>
-        <w:rPr>
-          <w:lang w:val="en-US"/>
-        </w:rPr>
-      </w:pPr>
-      <w:r>
-        <w:rPr>
-          <w:lang w:val="en-US"/>
-        </w:rPr>
-        <w:t>Character Management</w:t>
-      </w:r>
-    </w:p>
-    <w:p>
-      <w:pPr>
-        <w:pStyle w:val="Listenabsatz"/>
-        <w:numPr>
-          <w:ilvl w:val="0"/>
-          <w:numId w:val="1"/>
-        </w:numPr>
-        <w:rPr>
-          <w:lang w:val="en-US"/>
-        </w:rPr>
-      </w:pPr>
-      <w:r>
-        <w:rPr>
-          <w:lang w:val="en-US"/>
-        </w:rPr>
-        <w:t>Combat</w:t>
-      </w:r>
-    </w:p>
-    <w:p>
-      <w:pPr>
-        <w:pStyle w:val="Listenabsatz"/>
-        <w:numPr>
-          <w:ilvl w:val="0"/>
-          <w:numId w:val="1"/>
-        </w:numPr>
-        <w:rPr>
-          <w:lang w:val="en-US"/>
-        </w:rPr>
-      </w:pPr>
-      <w:r>
-        <w:rPr>
-          <w:lang w:val="en-US"/>
-        </w:rPr>
-        <w:t>Resource collection</w:t>
-      </w:r>
-    </w:p>
-    <w:p>
-      <w:pPr>
-        <w:pStyle w:val="Listenabsatz"/>
-        <w:numPr>
-          <w:ilvl w:val="0"/>
-          <w:numId w:val="1"/>
-        </w:numPr>
-        <w:rPr>
-          <w:lang w:val="en-US"/>
-        </w:rPr>
-      </w:pPr>
-      <w:r>
-        <w:rPr>
-          <w:lang w:val="en-US"/>
-        </w:rPr>
-        <w:t xml:space="preserve">Magic/Spiritual aspect </w:t>
-      </w:r>
-    </w:p>
-    <w:p>
-      <w:pPr>
-        <w:pStyle w:val="Listenabsatz"/>
-        <w:numPr>
-          <w:ilvl w:val="0"/>
-          <w:numId w:val="1"/>
-        </w:numPr>
-        <w:rPr>
-          <w:lang w:val="en-US"/>
-        </w:rPr>
-      </w:pPr>
-      <w:r>
-        <w:rPr>
-          <w:lang w:val="en-US"/>
-        </w:rPr>
-        <w:lastRenderedPageBreak/>
-        <w:t xml:space="preserve">Quests and peaceful NPC interaction  </w:t>
-      </w:r>
-    </w:p>
-    <w:p>
-      <w:pPr>
-        <w:pStyle w:val="Listenabsatz"/>
-        <w:numPr>
-          <w:ilvl w:val="0"/>
-          <w:numId w:val="1"/>
-        </w:numPr>
-        <w:rPr>
-          <w:lang w:val="en-US"/>
-        </w:rPr>
-      </w:pPr>
-      <w:r>
-        <w:rPr>
-          <w:lang w:val="en-US"/>
-        </w:rPr>
-        <w:t>Leveling and skill tree</w:t>
+        <w:t>It is possible</w:t>
       </w:r>
     </w:p>
     <w:p>
       <w:pPr>
         <w:pStyle w:val="berschrift1"/>
-        <w:rPr>
-          <w:lang w:val="en-US"/>
-        </w:rPr>
-      </w:pPr>
-      <w:r>
-        <w:rPr>
-          <w:lang w:val="en-US"/>
-        </w:rPr>
-        <w:t>Game plans in modules</w:t>
-      </w:r>
-    </w:p>
-    <w:p>
-      <w:pPr>
-        <w:rPr>
-          <w:lang w:val="en-US"/>
-        </w:rPr>
-      </w:pPr>
-    </w:p>
-    <w:p>
-      <w:pPr>
-        <w:rPr>
-          <w:lang w:val="en-US"/>
-        </w:rPr>
-      </w:pPr>
-      <w:r>
-        <w:rPr>
-          <w:lang w:val="en-US"/>
-        </w:rPr>
-        <w:t>Plan A.1</w:t>
-      </w:r>
-    </w:p>
-    <w:p>
-      <w:pPr>
-        <w:rPr>
-          <w:lang w:val="en-US"/>
-        </w:rPr>
-      </w:pPr>
-      <w:r>
-        <w:rPr>
-          <w:lang w:val="en-US"/>
-        </w:rPr>
-        <w:t>Strategic map:</w:t>
-      </w:r>
-    </w:p>
-    <w:p>
-      <w:pPr>
-        <w:pStyle w:val="Listenabsatz"/>
-        <w:numPr>
-          <w:ilvl w:val="0"/>
-          <w:numId w:val="2"/>
-        </w:numPr>
-        <w:rPr>
-          <w:lang w:val="en-US"/>
-        </w:rPr>
-      </w:pPr>
-      <w:r>
-        <w:rPr>
-          <w:lang w:val="en-US"/>
-        </w:rPr>
-        <w:t>Moving on strategic map</w:t>
-      </w:r>
-    </w:p>
-    <w:p>
-      <w:pPr>
-        <w:pStyle w:val="Listenabsatz"/>
-        <w:numPr>
-          <w:ilvl w:val="0"/>
-          <w:numId w:val="2"/>
-        </w:numPr>
-        <w:rPr>
-          <w:lang w:val="en-US"/>
-        </w:rPr>
-      </w:pPr>
-      <w:r>
-        <w:rPr>
-          <w:lang w:val="en-US"/>
-        </w:rPr>
-        <w:t>Different terrain types</w:t>
-      </w:r>
-    </w:p>
-    <w:p>
-      <w:pPr>
-        <w:pStyle w:val="Listenabsatz"/>
-        <w:numPr>
-          <w:ilvl w:val="0"/>
-          <w:numId w:val="2"/>
-        </w:numPr>
-        <w:rPr>
-          <w:lang w:val="en-US"/>
-        </w:rPr>
-      </w:pPr>
-      <w:r>
-        <w:rPr>
-          <w:lang w:val="en-US"/>
-        </w:rPr>
-        <w:t>Opponents on the strategic map</w:t>
-      </w:r>
-    </w:p>
-    <w:p>
-      <w:pPr>
-        <w:pStyle w:val="Listenabsatz"/>
-        <w:numPr>
-          <w:ilvl w:val="0"/>
-          <w:numId w:val="2"/>
-        </w:numPr>
-        <w:rPr>
-          <w:lang w:val="en-US"/>
-        </w:rPr>
-      </w:pPr>
-      <w:r>
-        <w:rPr>
-          <w:lang w:val="en-US"/>
-        </w:rPr>
-        <w:t>Opponent behavior on the strategic map (AI)</w:t>
-      </w:r>
-    </w:p>
-    <w:p>
-      <w:pPr>
-        <w:pStyle w:val="Listenabsatz"/>
-        <w:numPr>
-          <w:ilvl w:val="0"/>
-          <w:numId w:val="2"/>
-        </w:numPr>
-        <w:rPr>
-          <w:lang w:val="en-US"/>
-        </w:rPr>
-      </w:pPr>
-      <w:r>
-        <w:rPr>
-          <w:lang w:val="en-US"/>
-        </w:rPr>
-        <w:t>Randomly generated</w:t>
-      </w:r>
-    </w:p>
-    <w:p>
-      <w:pPr>
-        <w:rPr>
-          <w:lang w:val="en-US"/>
-        </w:rPr>
-      </w:pPr>
-      <w:r>
-        <w:rPr>
-          <w:lang w:val="en-US"/>
-        </w:rPr>
-        <w:t>Combat:</w:t>
-      </w:r>
-    </w:p>
-    <w:p>
-      <w:pPr>
-        <w:pStyle w:val="Listenabsatz"/>
-        <w:numPr>
-          <w:ilvl w:val="0"/>
-          <w:numId w:val="2"/>
-        </w:numPr>
-        <w:rPr>
-          <w:lang w:val="en-US"/>
-        </w:rPr>
-      </w:pPr>
-      <w:r>
-        <w:rPr>
-          <w:lang w:val="en-US"/>
-        </w:rPr>
-        <w:t xml:space="preserve">Opponent units with skills and stats and behavior </w:t>
-      </w:r>
-    </w:p>
-    <w:p>
-      <w:pPr>
-        <w:pStyle w:val="Listenabsatz"/>
-        <w:numPr>
-          <w:ilvl w:val="0"/>
-          <w:numId w:val="2"/>
-        </w:numPr>
-        <w:rPr>
-          <w:lang w:val="en-US"/>
-        </w:rPr>
-      </w:pPr>
-      <w:r>
-        <w:rPr>
-          <w:lang w:val="en-US"/>
-        </w:rPr>
-        <w:t>Combat mechanics</w:t>
-      </w:r>
-    </w:p>
-    <w:p>
-      <w:pPr>
-        <w:pStyle w:val="Listenabsatz"/>
-        <w:numPr>
-          <w:ilvl w:val="0"/>
-          <w:numId w:val="2"/>
-        </w:numPr>
-        <w:rPr>
-          <w:lang w:val="en-US"/>
-        </w:rPr>
-      </w:pPr>
-      <w:r>
-        <w:rPr>
-          <w:lang w:val="en-US"/>
-        </w:rPr>
-        <w:t xml:space="preserve">Standard attacks </w:t>
-      </w:r>
-    </w:p>
-    <w:p>
-      <w:pPr>
-        <w:pStyle w:val="Listenabsatz"/>
-        <w:numPr>
-          <w:ilvl w:val="0"/>
-          <w:numId w:val="2"/>
-        </w:numPr>
-        <w:rPr>
-          <w:lang w:val="en-US"/>
-        </w:rPr>
-      </w:pPr>
-      <w:r>
-        <w:rPr>
-          <w:lang w:val="en-US"/>
-        </w:rPr>
-        <w:t>Special attacks</w:t>
-      </w:r>
-    </w:p>
-    <w:p>
-      <w:pPr>
-        <w:pStyle w:val="Listenabsatz"/>
-        <w:numPr>
-          <w:ilvl w:val="0"/>
-          <w:numId w:val="2"/>
-        </w:numPr>
-        <w:rPr>
-          <w:lang w:val="en-US"/>
-        </w:rPr>
-      </w:pPr>
-      <w:r>
-        <w:rPr>
-          <w:lang w:val="en-US"/>
-        </w:rPr>
-        <w:t xml:space="preserve">Feedback to player </w:t>
-      </w:r>
-    </w:p>
-    <w:p>
-      <w:pPr>
-        <w:pStyle w:val="Listenabsatz"/>
-        <w:numPr>
-          <w:ilvl w:val="0"/>
-          <w:numId w:val="2"/>
-        </w:numPr>
-        <w:rPr>
-          <w:lang w:val="en-US"/>
-        </w:rPr>
-      </w:pPr>
-      <w:r>
-        <w:rPr>
-          <w:lang w:val="en-US"/>
-        </w:rPr>
-        <w:t>Victory incentives (beside experience) = loot</w:t>
-      </w:r>
-    </w:p>
-    <w:p>
-      <w:pPr>
-        <w:rPr>
-          <w:lang w:val="en-US"/>
-        </w:rPr>
-      </w:pPr>
-      <w:r>
-        <w:rPr>
-          <w:lang w:val="en-US"/>
-        </w:rPr>
-        <w:t>Plan A.2</w:t>
-      </w:r>
-    </w:p>
-    <w:p>
-      <w:pPr>
-        <w:rPr>
-          <w:lang w:val="en-US"/>
-        </w:rPr>
-      </w:pPr>
-      <w:r>
-        <w:rPr>
-          <w:lang w:val="en-US"/>
-        </w:rPr>
-        <w:t>Tactical Map:</w:t>
-      </w:r>
-    </w:p>
-    <w:p>
-      <w:pPr>
-        <w:pStyle w:val="Listenabsatz"/>
-        <w:numPr>
-          <w:ilvl w:val="0"/>
-          <w:numId w:val="2"/>
-        </w:numPr>
-        <w:rPr>
-          <w:lang w:val="en-US"/>
-        </w:rPr>
-      </w:pPr>
-      <w:r>
-        <w:rPr>
-          <w:lang w:val="en-US"/>
-        </w:rPr>
-        <w:t>Separate game lair</w:t>
-      </w:r>
-    </w:p>
-    <w:p>
-      <w:pPr>
-        <w:pStyle w:val="Listenabsatz"/>
-        <w:numPr>
-          <w:ilvl w:val="0"/>
-          <w:numId w:val="2"/>
-        </w:numPr>
-        <w:rPr>
-          <w:lang w:val="en-US"/>
-        </w:rPr>
-      </w:pPr>
-      <w:r>
-        <w:rPr>
-          <w:lang w:val="en-US"/>
-        </w:rPr>
-        <w:t>Random generated</w:t>
-      </w:r>
-    </w:p>
-    <w:p>
-      <w:pPr>
-        <w:pStyle w:val="Listenabsatz"/>
-        <w:numPr>
-          <w:ilvl w:val="0"/>
-          <w:numId w:val="2"/>
-        </w:numPr>
-        <w:rPr>
-          <w:lang w:val="en-US"/>
-        </w:rPr>
-      </w:pPr>
-      <w:r>
-        <w:rPr>
-          <w:lang w:val="en-US"/>
-        </w:rPr>
-        <w:t>Different terrain types (obstacles)</w:t>
-      </w:r>
-    </w:p>
-    <w:p>
-      <w:pPr>
-        <w:pStyle w:val="Listenabsatz"/>
-        <w:numPr>
-          <w:ilvl w:val="0"/>
-          <w:numId w:val="2"/>
-        </w:numPr>
-        <w:rPr>
-          <w:lang w:val="en-US"/>
-        </w:rPr>
-      </w:pPr>
-      <w:r>
-        <w:rPr>
-          <w:lang w:val="en-US"/>
-        </w:rPr>
-        <w:t>Player units and enemy units moving on map</w:t>
-      </w:r>
-    </w:p>
-    <w:p>
-      <w:pPr>
-        <w:pStyle w:val="Listenabsatz"/>
-        <w:numPr>
-          <w:ilvl w:val="0"/>
-          <w:numId w:val="2"/>
-        </w:numPr>
-        <w:rPr>
-          <w:lang w:val="en-US"/>
-        </w:rPr>
-      </w:pPr>
-      <w:r>
-        <w:rPr>
-          <w:lang w:val="en-US"/>
-        </w:rPr>
-        <w:t>Combat interaction</w:t>
-      </w:r>
-    </w:p>
-    <w:p>
-      <w:pPr>
-        <w:pStyle w:val="Listenabsatz"/>
-        <w:numPr>
-          <w:ilvl w:val="0"/>
-          <w:numId w:val="2"/>
-        </w:numPr>
-        <w:rPr>
-          <w:lang w:val="en-US"/>
-        </w:rPr>
-      </w:pPr>
-      <w:r>
-        <w:rPr>
-          <w:lang w:val="en-US"/>
-        </w:rPr>
-        <w:t>Opponent behavior on the tactical map (AI)</w:t>
-      </w:r>
-    </w:p>
-    <w:p>
-      <w:pPr>
-        <w:pStyle w:val="Listenabsatz"/>
-        <w:rPr>
-          <w:lang w:val="en-US"/>
-        </w:rPr>
-      </w:pPr>
-    </w:p>
-    <w:p>
-      <w:pPr>
-        <w:rPr>
-          <w:lang w:val="en-US"/>
-        </w:rPr>
-      </w:pPr>
-    </w:p>
-    <w:p>
-      <w:pPr>
-        <w:rPr>
-          <w:lang w:val="en-US"/>
-        </w:rPr>
-      </w:pPr>
-      <w:r>
-        <w:rPr>
-          <w:lang w:val="en-US"/>
-        </w:rPr>
-        <w:t>Character Management:</w:t>
-      </w:r>
-    </w:p>
-    <w:p>
-      <w:pPr>
-        <w:pStyle w:val="Listenabsatz"/>
-        <w:numPr>
-          <w:ilvl w:val="0"/>
-          <w:numId w:val="2"/>
-        </w:numPr>
-        <w:rPr>
-          <w:lang w:val="en-US"/>
-        </w:rPr>
-      </w:pPr>
-      <w:r>
-        <w:rPr>
-          <w:lang w:val="en-US"/>
-        </w:rPr>
-        <w:t>Level and skills</w:t>
-      </w:r>
-    </w:p>
-    <w:p>
-      <w:pPr>
-        <w:pStyle w:val="Listenabsatz"/>
-        <w:numPr>
-          <w:ilvl w:val="0"/>
-          <w:numId w:val="2"/>
-        </w:numPr>
-        <w:rPr>
-          <w:lang w:val="en-US"/>
-        </w:rPr>
-      </w:pPr>
-      <w:r>
-        <w:rPr>
-          <w:lang w:val="en-US"/>
-        </w:rPr>
-        <w:t>Experience generation</w:t>
-      </w:r>
-    </w:p>
-    <w:p>
-      <w:pPr>
-        <w:pStyle w:val="Listenabsatz"/>
-        <w:numPr>
-          <w:ilvl w:val="0"/>
-          <w:numId w:val="2"/>
-        </w:numPr>
-        <w:rPr>
-          <w:lang w:val="en-US"/>
-        </w:rPr>
-      </w:pPr>
-      <w:r>
-        <w:rPr>
-          <w:lang w:val="en-US"/>
-        </w:rPr>
-        <w:t>Models and animations</w:t>
-      </w:r>
-    </w:p>
-    <w:p>
-      <w:pPr>
-        <w:pStyle w:val="Listenabsatz"/>
-        <w:numPr>
-          <w:ilvl w:val="0"/>
-          <w:numId w:val="2"/>
-        </w:numPr>
-        <w:rPr>
-          <w:lang w:val="en-US"/>
-        </w:rPr>
-      </w:pPr>
-      <w:r>
-        <w:rPr>
-          <w:lang w:val="en-US"/>
-        </w:rPr>
-        <w:t>Inventory and items</w:t>
-      </w:r>
-    </w:p>
-    <w:p>
-      <w:pPr>
-        <w:pStyle w:val="Listenabsatz"/>
-        <w:numPr>
-          <w:ilvl w:val="0"/>
-          <w:numId w:val="2"/>
-        </w:numPr>
-        <w:rPr>
-          <w:lang w:val="en-US"/>
-        </w:rPr>
-      </w:pPr>
-      <w:r>
-        <w:rPr>
-          <w:lang w:val="en-US"/>
-        </w:rPr>
-        <w:t>Weapon Mechanics</w:t>
-      </w:r>
-    </w:p>
-    <w:p>
-      <w:pPr>
-        <w:rPr>
-          <w:lang w:val="en-US"/>
-        </w:rPr>
-      </w:pPr>
-      <w:r>
-        <w:rPr>
-          <w:lang w:val="en-US"/>
-        </w:rPr>
-        <w:t>Plan B</w:t>
-      </w:r>
-    </w:p>
-    <w:p>
-      <w:pPr>
-        <w:rPr>
-          <w:lang w:val="en-US"/>
-        </w:rPr>
-      </w:pPr>
-      <w:r>
-        <w:rPr>
-          <w:lang w:val="en-US"/>
-        </w:rPr>
-        <w:t>Plan C</w:t>
-      </w:r>
-    </w:p>
-    <w:p>
-      <w:pPr>
-        <w:pStyle w:val="berschrift1"/>
-        <w:rPr>
-          <w:lang w:val="en-US"/>
-        </w:rPr>
-      </w:pPr>
-      <w:r>
-        <w:rPr>
-          <w:lang w:val="en-US"/>
-        </w:rPr>
-        <w:lastRenderedPageBreak/>
-        <w:t>Player experience</w:t>
-      </w:r>
-    </w:p>
-    <w:p>
-      <w:pPr>
-        <w:rPr>
-          <w:lang w:val="en-US"/>
-        </w:rPr>
-      </w:pPr>
-    </w:p>
-    <w:p>
-      <w:pPr>
-        <w:rPr>
-          <w:lang w:val="en-US"/>
-        </w:rPr>
-      </w:pPr>
-      <w:r>
-        <w:rPr>
-          <w:lang w:val="en-US"/>
-        </w:rPr>
-        <w:t>What are the tasks of the player?</w:t>
-      </w:r>
-    </w:p>
-    <w:p>
-      <w:pPr>
-        <w:rPr>
-          <w:lang w:val="en-US"/>
-        </w:rPr>
-      </w:pPr>
-      <w:r>
-        <w:rPr>
-          <w:lang w:val="en-US"/>
-        </w:rPr>
-        <w:t xml:space="preserve">The player controls all characters of his tribe. Only one character at a time can have the </w:t>
-      </w:r>
-      <w:r>
-        <w:rPr>
-          <w:b/>
-          <w:lang w:val="en-US"/>
-        </w:rPr>
-        <w:t>chieftain</w:t>
-      </w:r>
-      <w:r>
-        <w:rPr>
-          <w:lang w:val="en-US"/>
-        </w:rPr>
-        <w:t xml:space="preserve"> promotion. If the chieftain dies, the player can chose which of the available characters in the tribe will inherit the chieftain promotion. </w:t>
-      </w:r>
-    </w:p>
-    <w:p>
-      <w:pPr>
         <w:rPr>
           <w:lang w:val="en-US"/>
         </w:rPr>
       </w:pPr>
       <w:bookmarkStart w:id="0" w:name="_GoBack"/>
       <w:bookmarkEnd w:id="0"/>
+      <w:r>
+        <w:rPr>
+          <w:lang w:val="en-US"/>
+        </w:rPr>
+        <w:t>Player experience</w:t>
+      </w:r>
+    </w:p>
+    <w:p>
+      <w:pPr>
+        <w:rPr>
+          <w:lang w:val="en-US"/>
+        </w:rPr>
+      </w:pPr>
+    </w:p>
+    <w:p>
+      <w:pPr>
+        <w:rPr>
+          <w:lang w:val="en-US"/>
+        </w:rPr>
+      </w:pPr>
     </w:p>
     <w:sectPr>
       <w:pgSz w:w="11906" w:h="16838"/>
@@ -1309,7 +601,119 @@
         <w:rFonts w:ascii="Symbol" w:hAnsi="Symbol" w:hint="default"/>
       </w:rPr>
     </w:lvl>
-    <w:lvl w:ilvl="1" w:tplc="04070003" w:tentative="1">
+    <w:lvl w:ilvl="1" w:tplc="04070003">
+      <w:start w:val="1"/>
+      <w:numFmt w:val="bullet"/>
+      <w:lvlText w:val="o"/>
+      <w:lvlJc w:val="left"/>
+      <w:pPr>
+        <w:ind w:left="1440" w:hanging="360"/>
+      </w:pPr>
+      <w:rPr>
+        <w:rFonts w:ascii="Courier New" w:hAnsi="Courier New" w:cs="Courier New" w:hint="default"/>
+      </w:rPr>
+    </w:lvl>
+    <w:lvl w:ilvl="2" w:tplc="04070005" w:tentative="1">
+      <w:start w:val="1"/>
+      <w:numFmt w:val="bullet"/>
+      <w:lvlText w:val=""/>
+      <w:lvlJc w:val="left"/>
+      <w:pPr>
+        <w:ind w:left="2160" w:hanging="360"/>
+      </w:pPr>
+      <w:rPr>
+        <w:rFonts w:ascii="Wingdings" w:hAnsi="Wingdings" w:hint="default"/>
+      </w:rPr>
+    </w:lvl>
+    <w:lvl w:ilvl="3" w:tplc="04070001" w:tentative="1">
+      <w:start w:val="1"/>
+      <w:numFmt w:val="bullet"/>
+      <w:lvlText w:val=""/>
+      <w:lvlJc w:val="left"/>
+      <w:pPr>
+        <w:ind w:left="2880" w:hanging="360"/>
+      </w:pPr>
+      <w:rPr>
+        <w:rFonts w:ascii="Symbol" w:hAnsi="Symbol" w:hint="default"/>
+      </w:rPr>
+    </w:lvl>
+    <w:lvl w:ilvl="4" w:tplc="04070003" w:tentative="1">
+      <w:start w:val="1"/>
+      <w:numFmt w:val="bullet"/>
+      <w:lvlText w:val="o"/>
+      <w:lvlJc w:val="left"/>
+      <w:pPr>
+        <w:ind w:left="3600" w:hanging="360"/>
+      </w:pPr>
+      <w:rPr>
+        <w:rFonts w:ascii="Courier New" w:hAnsi="Courier New" w:cs="Courier New" w:hint="default"/>
+      </w:rPr>
+    </w:lvl>
+    <w:lvl w:ilvl="5" w:tplc="04070005" w:tentative="1">
+      <w:start w:val="1"/>
+      <w:numFmt w:val="bullet"/>
+      <w:lvlText w:val=""/>
+      <w:lvlJc w:val="left"/>
+      <w:pPr>
+        <w:ind w:left="4320" w:hanging="360"/>
+      </w:pPr>
+      <w:rPr>
+        <w:rFonts w:ascii="Wingdings" w:hAnsi="Wingdings" w:hint="default"/>
+      </w:rPr>
+    </w:lvl>
+    <w:lvl w:ilvl="6" w:tplc="04070001" w:tentative="1">
+      <w:start w:val="1"/>
+      <w:numFmt w:val="bullet"/>
+      <w:lvlText w:val=""/>
+      <w:lvlJc w:val="left"/>
+      <w:pPr>
+        <w:ind w:left="5040" w:hanging="360"/>
+      </w:pPr>
+      <w:rPr>
+        <w:rFonts w:ascii="Symbol" w:hAnsi="Symbol" w:hint="default"/>
+      </w:rPr>
+    </w:lvl>
+    <w:lvl w:ilvl="7" w:tplc="04070003" w:tentative="1">
+      <w:start w:val="1"/>
+      <w:numFmt w:val="bullet"/>
+      <w:lvlText w:val="o"/>
+      <w:lvlJc w:val="left"/>
+      <w:pPr>
+        <w:ind w:left="5760" w:hanging="360"/>
+      </w:pPr>
+      <w:rPr>
+        <w:rFonts w:ascii="Courier New" w:hAnsi="Courier New" w:cs="Courier New" w:hint="default"/>
+      </w:rPr>
+    </w:lvl>
+    <w:lvl w:ilvl="8" w:tplc="04070005" w:tentative="1">
+      <w:start w:val="1"/>
+      <w:numFmt w:val="bullet"/>
+      <w:lvlText w:val=""/>
+      <w:lvlJc w:val="left"/>
+      <w:pPr>
+        <w:ind w:left="6480" w:hanging="360"/>
+      </w:pPr>
+      <w:rPr>
+        <w:rFonts w:ascii="Wingdings" w:hAnsi="Wingdings" w:hint="default"/>
+      </w:rPr>
+    </w:lvl>
+  </w:abstractNum>
+  <w:abstractNum w:abstractNumId="2">
+    <w:nsid w:val="30C119C7"/>
+    <w:multiLevelType w:val="hybridMultilevel"/>
+    <w:tmpl w:val="23D4CD32"/>
+    <w:lvl w:ilvl="0" w:tplc="76087858">
+      <w:numFmt w:val="bullet"/>
+      <w:lvlText w:val="-"/>
+      <w:lvlJc w:val="left"/>
+      <w:pPr>
+        <w:ind w:left="720" w:hanging="360"/>
+      </w:pPr>
+      <w:rPr>
+        <w:rFonts w:ascii="Calibri" w:eastAsiaTheme="minorHAnsi" w:hAnsi="Calibri" w:cstheme="minorBidi" w:hint="default"/>
+      </w:rPr>
+    </w:lvl>
+    <w:lvl w:ilvl="1" w:tplc="04070003">
       <w:start w:val="1"/>
       <w:numFmt w:val="bullet"/>
       <w:lvlText w:val="o"/>
@@ -1411,6 +815,9 @@
   </w:num>
   <w:num w:numId="2">
     <w:abstractNumId w:val="0"/>
+  </w:num>
+  <w:num w:numId="3">
+    <w:abstractNumId w:val="2"/>
   </w:num>
 </w:numbering>
 </file>
